--- a/docs/Guide recrutement.docx
+++ b/docs/Guide recrutement.docx
@@ -12,7 +12,10 @@
     <w:p/>
     <w:p/>
     <w:p/>
-    <w:p/>
+    <w:p>
+      <w:bookmarkStart w:id="0" w:name="_GoBack"/>
+      <w:bookmarkEnd w:id="0"/>
+    </w:p>
     <w:p>
       <w:pPr>
         <w:rPr>
@@ -43,8 +46,6 @@
         </w:rPr>
         <w:t>Guide recrutement</w:t>
       </w:r>
-      <w:bookmarkStart w:id="0" w:name="_GoBack"/>
-      <w:bookmarkEnd w:id="0"/>
     </w:p>
     <w:p>
       <w:pPr>
@@ -121,7 +122,7 @@
           <w:r>
             <w:fldChar w:fldCharType="separate"/>
           </w:r>
-          <w:hyperlink w:anchor="_Toc497398182" w:history="1">
+          <w:hyperlink w:anchor="_Toc497401696" w:history="1">
             <w:r>
               <w:rPr>
                 <w:rStyle w:val="Lienhypertexte"/>
@@ -163,7 +164,7 @@
                 <w:noProof/>
                 <w:webHidden/>
               </w:rPr>
-              <w:instrText xml:space="preserve"> PAGEREF _Toc497398182 \h </w:instrText>
+              <w:instrText xml:space="preserve"> PAGEREF _Toc497401696 \h </w:instrText>
             </w:r>
             <w:r>
               <w:rPr>
@@ -183,7 +184,7 @@
                 <w:noProof/>
                 <w:webHidden/>
               </w:rPr>
-              <w:t>2</w:t>
+              <w:t>3</w:t>
             </w:r>
             <w:r>
               <w:rPr>
@@ -207,7 +208,7 @@
               <w:lang w:eastAsia="fr-FR"/>
             </w:rPr>
           </w:pPr>
-          <w:hyperlink w:anchor="_Toc497398183" w:history="1">
+          <w:hyperlink w:anchor="_Toc497401697" w:history="1">
             <w:r>
               <w:rPr>
                 <w:rStyle w:val="Lienhypertexte"/>
@@ -249,7 +250,7 @@
                 <w:noProof/>
                 <w:webHidden/>
               </w:rPr>
-              <w:instrText xml:space="preserve"> PAGEREF _Toc497398183 \h </w:instrText>
+              <w:instrText xml:space="preserve"> PAGEREF _Toc497401697 \h </w:instrText>
             </w:r>
             <w:r>
               <w:rPr>
@@ -269,7 +270,7 @@
                 <w:noProof/>
                 <w:webHidden/>
               </w:rPr>
-              <w:t>2</w:t>
+              <w:t>3</w:t>
             </w:r>
             <w:r>
               <w:rPr>
@@ -293,7 +294,7 @@
               <w:lang w:eastAsia="fr-FR"/>
             </w:rPr>
           </w:pPr>
-          <w:hyperlink w:anchor="_Toc497398184" w:history="1">
+          <w:hyperlink w:anchor="_Toc497401698" w:history="1">
             <w:r>
               <w:rPr>
                 <w:rStyle w:val="Lienhypertexte"/>
@@ -335,7 +336,7 @@
                 <w:noProof/>
                 <w:webHidden/>
               </w:rPr>
-              <w:instrText xml:space="preserve"> PAGEREF _Toc497398184 \h </w:instrText>
+              <w:instrText xml:space="preserve"> PAGEREF _Toc497401698 \h </w:instrText>
             </w:r>
             <w:r>
               <w:rPr>
@@ -355,7 +356,7 @@
                 <w:noProof/>
                 <w:webHidden/>
               </w:rPr>
-              <w:t>2</w:t>
+              <w:t>3</w:t>
             </w:r>
             <w:r>
               <w:rPr>
@@ -379,7 +380,7 @@
               <w:lang w:eastAsia="fr-FR"/>
             </w:rPr>
           </w:pPr>
-          <w:hyperlink w:anchor="_Toc497398185" w:history="1">
+          <w:hyperlink w:anchor="_Toc497401699" w:history="1">
             <w:r>
               <w:rPr>
                 <w:rStyle w:val="Lienhypertexte"/>
@@ -421,7 +422,7 @@
                 <w:noProof/>
                 <w:webHidden/>
               </w:rPr>
-              <w:instrText xml:space="preserve"> PAGEREF _Toc497398185 \h </w:instrText>
+              <w:instrText xml:space="preserve"> PAGEREF _Toc497401699 \h </w:instrText>
             </w:r>
             <w:r>
               <w:rPr>
@@ -441,7 +442,7 @@
                 <w:noProof/>
                 <w:webHidden/>
               </w:rPr>
-              <w:t>2</w:t>
+              <w:t>3</w:t>
             </w:r>
             <w:r>
               <w:rPr>
@@ -465,7 +466,7 @@
               <w:lang w:eastAsia="fr-FR"/>
             </w:rPr>
           </w:pPr>
-          <w:hyperlink w:anchor="_Toc497398186" w:history="1">
+          <w:hyperlink w:anchor="_Toc497401700" w:history="1">
             <w:r>
               <w:rPr>
                 <w:rStyle w:val="Lienhypertexte"/>
@@ -507,7 +508,7 @@
                 <w:noProof/>
                 <w:webHidden/>
               </w:rPr>
-              <w:instrText xml:space="preserve"> PAGEREF _Toc497398186 \h </w:instrText>
+              <w:instrText xml:space="preserve"> PAGEREF _Toc497401700 \h </w:instrText>
             </w:r>
             <w:r>
               <w:rPr>
@@ -527,7 +528,7 @@
                 <w:noProof/>
                 <w:webHidden/>
               </w:rPr>
-              <w:t>2</w:t>
+              <w:t>4</w:t>
             </w:r>
             <w:r>
               <w:rPr>
@@ -551,7 +552,7 @@
               <w:lang w:eastAsia="fr-FR"/>
             </w:rPr>
           </w:pPr>
-          <w:hyperlink w:anchor="_Toc497398187" w:history="1">
+          <w:hyperlink w:anchor="_Toc497401701" w:history="1">
             <w:r>
               <w:rPr>
                 <w:rStyle w:val="Lienhypertexte"/>
@@ -593,7 +594,7 @@
                 <w:noProof/>
                 <w:webHidden/>
               </w:rPr>
-              <w:instrText xml:space="preserve"> PAGEREF _Toc497398187 \h </w:instrText>
+              <w:instrText xml:space="preserve"> PAGEREF _Toc497401701 \h </w:instrText>
             </w:r>
             <w:r>
               <w:rPr>
@@ -613,7 +614,7 @@
                 <w:noProof/>
                 <w:webHidden/>
               </w:rPr>
-              <w:t>2</w:t>
+              <w:t>4</w:t>
             </w:r>
             <w:r>
               <w:rPr>
@@ -637,7 +638,7 @@
               <w:lang w:eastAsia="fr-FR"/>
             </w:rPr>
           </w:pPr>
-          <w:hyperlink w:anchor="_Toc497398188" w:history="1">
+          <w:hyperlink w:anchor="_Toc497401702" w:history="1">
             <w:r>
               <w:rPr>
                 <w:rStyle w:val="Lienhypertexte"/>
@@ -679,7 +680,7 @@
                 <w:noProof/>
                 <w:webHidden/>
               </w:rPr>
-              <w:instrText xml:space="preserve"> PAGEREF _Toc497398188 \h </w:instrText>
+              <w:instrText xml:space="preserve"> PAGEREF _Toc497401702 \h </w:instrText>
             </w:r>
             <w:r>
               <w:rPr>
@@ -699,7 +700,171 @@
                 <w:noProof/>
                 <w:webHidden/>
               </w:rPr>
-              <w:t>2</w:t>
+              <w:t>4</w:t>
+            </w:r>
+            <w:r>
+              <w:rPr>
+                <w:noProof/>
+                <w:webHidden/>
+              </w:rPr>
+              <w:fldChar w:fldCharType="end"/>
+            </w:r>
+          </w:hyperlink>
+        </w:p>
+        <w:p>
+          <w:pPr>
+            <w:pStyle w:val="TM3"/>
+            <w:tabs>
+              <w:tab w:val="left" w:pos="880"/>
+              <w:tab w:val="right" w:leader="dot" w:pos="9062"/>
+            </w:tabs>
+            <w:rPr>
+              <w:noProof/>
+            </w:rPr>
+          </w:pPr>
+          <w:hyperlink w:anchor="_Toc497401703" w:history="1">
+            <w:r>
+              <w:rPr>
+                <w:rStyle w:val="Lienhypertexte"/>
+                <w:noProof/>
+              </w:rPr>
+              <w:t>a.</w:t>
+            </w:r>
+            <w:r>
+              <w:rPr>
+                <w:noProof/>
+              </w:rPr>
+              <w:tab/>
+            </w:r>
+            <w:r>
+              <w:rPr>
+                <w:rStyle w:val="Lienhypertexte"/>
+                <w:noProof/>
+              </w:rPr>
+              <w:t>Configuration des emails</w:t>
+            </w:r>
+            <w:r>
+              <w:rPr>
+                <w:noProof/>
+                <w:webHidden/>
+              </w:rPr>
+              <w:tab/>
+            </w:r>
+            <w:r>
+              <w:rPr>
+                <w:noProof/>
+                <w:webHidden/>
+              </w:rPr>
+              <w:fldChar w:fldCharType="begin"/>
+            </w:r>
+            <w:r>
+              <w:rPr>
+                <w:noProof/>
+                <w:webHidden/>
+              </w:rPr>
+              <w:instrText xml:space="preserve"> PAGEREF _Toc497401703 \h </w:instrText>
+            </w:r>
+            <w:r>
+              <w:rPr>
+                <w:noProof/>
+                <w:webHidden/>
+              </w:rPr>
+            </w:r>
+            <w:r>
+              <w:rPr>
+                <w:noProof/>
+                <w:webHidden/>
+              </w:rPr>
+              <w:fldChar w:fldCharType="separate"/>
+            </w:r>
+            <w:r>
+              <w:rPr>
+                <w:noProof/>
+                <w:webHidden/>
+              </w:rPr>
+              <w:t>4</w:t>
+            </w:r>
+            <w:r>
+              <w:rPr>
+                <w:noProof/>
+                <w:webHidden/>
+              </w:rPr>
+              <w:fldChar w:fldCharType="end"/>
+            </w:r>
+          </w:hyperlink>
+        </w:p>
+        <w:p>
+          <w:pPr>
+            <w:pStyle w:val="TM3"/>
+            <w:tabs>
+              <w:tab w:val="left" w:pos="880"/>
+              <w:tab w:val="right" w:leader="dot" w:pos="9062"/>
+            </w:tabs>
+            <w:rPr>
+              <w:noProof/>
+            </w:rPr>
+          </w:pPr>
+          <w:hyperlink w:anchor="_Toc497401704" w:history="1">
+            <w:r>
+              <w:rPr>
+                <w:rStyle w:val="Lienhypertexte"/>
+                <w:noProof/>
+              </w:rPr>
+              <w:t>b.</w:t>
+            </w:r>
+            <w:r>
+              <w:rPr>
+                <w:noProof/>
+              </w:rPr>
+              <w:tab/>
+            </w:r>
+            <w:r>
+              <w:rPr>
+                <w:rStyle w:val="Lienhypertexte"/>
+                <w:noProof/>
+              </w:rPr>
+              <w:t>Procédure de recrutement</w:t>
+            </w:r>
+            <w:r>
+              <w:rPr>
+                <w:noProof/>
+                <w:webHidden/>
+              </w:rPr>
+              <w:tab/>
+            </w:r>
+            <w:r>
+              <w:rPr>
+                <w:noProof/>
+                <w:webHidden/>
+              </w:rPr>
+              <w:fldChar w:fldCharType="begin"/>
+            </w:r>
+            <w:r>
+              <w:rPr>
+                <w:noProof/>
+                <w:webHidden/>
+              </w:rPr>
+              <w:instrText xml:space="preserve"> PAGEREF _Toc497401704 \h </w:instrText>
+            </w:r>
+            <w:r>
+              <w:rPr>
+                <w:noProof/>
+                <w:webHidden/>
+              </w:rPr>
+            </w:r>
+            <w:r>
+              <w:rPr>
+                <w:noProof/>
+                <w:webHidden/>
+              </w:rPr>
+              <w:fldChar w:fldCharType="separate"/>
+            </w:r>
+            <w:r>
+              <w:rPr>
+                <w:noProof/>
+                <w:webHidden/>
+              </w:rPr>
+              <w:t>5</w:t>
             </w:r>
             <w:r>
               <w:rPr>
@@ -723,7 +888,7 @@
               <w:lang w:eastAsia="fr-FR"/>
             </w:rPr>
           </w:pPr>
-          <w:hyperlink w:anchor="_Toc497398189" w:history="1">
+          <w:hyperlink w:anchor="_Toc497401705" w:history="1">
             <w:r>
               <w:rPr>
                 <w:rStyle w:val="Lienhypertexte"/>
@@ -765,7 +930,7 @@
                 <w:noProof/>
                 <w:webHidden/>
               </w:rPr>
-              <w:instrText xml:space="preserve"> PAGEREF _Toc497398189 \h </w:instrText>
+              <w:instrText xml:space="preserve"> PAGEREF _Toc497401705 \h </w:instrText>
             </w:r>
             <w:r>
               <w:rPr>
@@ -785,7 +950,7 @@
                 <w:noProof/>
                 <w:webHidden/>
               </w:rPr>
-              <w:t>2</w:t>
+              <w:t>6</w:t>
             </w:r>
             <w:r>
               <w:rPr>
@@ -809,7 +974,7 @@
               <w:lang w:eastAsia="fr-FR"/>
             </w:rPr>
           </w:pPr>
-          <w:hyperlink w:anchor="_Toc497398190" w:history="1">
+          <w:hyperlink w:anchor="_Toc497401706" w:history="1">
             <w:r>
               <w:rPr>
                 <w:rStyle w:val="Lienhypertexte"/>
@@ -851,7 +1016,7 @@
                 <w:noProof/>
                 <w:webHidden/>
               </w:rPr>
-              <w:instrText xml:space="preserve"> PAGEREF _Toc497398190 \h </w:instrText>
+              <w:instrText xml:space="preserve"> PAGEREF _Toc497401706 \h </w:instrText>
             </w:r>
             <w:r>
               <w:rPr>
@@ -871,7 +1036,7 @@
                 <w:noProof/>
                 <w:webHidden/>
               </w:rPr>
-              <w:t>2</w:t>
+              <w:t>6</w:t>
             </w:r>
             <w:r>
               <w:rPr>
@@ -908,6 +1073,529 @@
     <w:p/>
     <w:p/>
     <w:p/>
+    <w:p>
+      <w:pPr>
+        <w:pStyle w:val="En-ttedetabledesmatires"/>
+      </w:pPr>
+      <w:r>
+        <w:lastRenderedPageBreak/>
+        <w:t xml:space="preserve">Table des </w:t>
+      </w:r>
+      <w:r>
+        <w:t>légendes</w:t>
+      </w:r>
+    </w:p>
+    <w:p>
+      <w:pPr>
+        <w:pStyle w:val="Tabledesillustrations"/>
+        <w:tabs>
+          <w:tab w:val="right" w:leader="dot" w:pos="9062"/>
+        </w:tabs>
+        <w:rPr>
+          <w:noProof/>
+        </w:rPr>
+      </w:pPr>
+      <w:r>
+        <w:fldChar w:fldCharType="begin"/>
+      </w:r>
+      <w:r>
+        <w:instrText xml:space="preserve"> TOC \h \z \c "Figure" </w:instrText>
+      </w:r>
+      <w:r>
+        <w:fldChar w:fldCharType="separate"/>
+      </w:r>
+      <w:hyperlink w:anchor="_Toc497401713" w:history="1">
+        <w:r>
+          <w:rPr>
+            <w:rStyle w:val="Lienhypertexte"/>
+            <w:noProof/>
+          </w:rPr>
+          <w:t>Figure 1 : interface créer une Poste</w:t>
+        </w:r>
+        <w:r>
+          <w:rPr>
+            <w:noProof/>
+            <w:webHidden/>
+          </w:rPr>
+          <w:tab/>
+        </w:r>
+        <w:r>
+          <w:rPr>
+            <w:noProof/>
+            <w:webHidden/>
+          </w:rPr>
+          <w:fldChar w:fldCharType="begin"/>
+        </w:r>
+        <w:r>
+          <w:rPr>
+            <w:noProof/>
+            <w:webHidden/>
+          </w:rPr>
+          <w:instrText xml:space="preserve"> PAGEREF _Toc497401713 \h </w:instrText>
+        </w:r>
+        <w:r>
+          <w:rPr>
+            <w:noProof/>
+            <w:webHidden/>
+          </w:rPr>
+        </w:r>
+        <w:r>
+          <w:rPr>
+            <w:noProof/>
+            <w:webHidden/>
+          </w:rPr>
+          <w:fldChar w:fldCharType="separate"/>
+        </w:r>
+        <w:r>
+          <w:rPr>
+            <w:noProof/>
+            <w:webHidden/>
+          </w:rPr>
+          <w:t>3</w:t>
+        </w:r>
+        <w:r>
+          <w:rPr>
+            <w:noProof/>
+            <w:webHidden/>
+          </w:rPr>
+          <w:fldChar w:fldCharType="end"/>
+        </w:r>
+      </w:hyperlink>
+    </w:p>
+    <w:p>
+      <w:pPr>
+        <w:pStyle w:val="Tabledesillustrations"/>
+        <w:tabs>
+          <w:tab w:val="right" w:leader="dot" w:pos="9062"/>
+        </w:tabs>
+        <w:rPr>
+          <w:noProof/>
+        </w:rPr>
+      </w:pPr>
+      <w:hyperlink w:anchor="_Toc497401714" w:history="1">
+        <w:r>
+          <w:rPr>
+            <w:rStyle w:val="Lienhypertexte"/>
+            <w:noProof/>
+          </w:rPr>
+          <w:t>Figure 2 : interface nouvelle poste</w:t>
+        </w:r>
+        <w:r>
+          <w:rPr>
+            <w:noProof/>
+            <w:webHidden/>
+          </w:rPr>
+          <w:tab/>
+        </w:r>
+        <w:r>
+          <w:rPr>
+            <w:noProof/>
+            <w:webHidden/>
+          </w:rPr>
+          <w:fldChar w:fldCharType="begin"/>
+        </w:r>
+        <w:r>
+          <w:rPr>
+            <w:noProof/>
+            <w:webHidden/>
+          </w:rPr>
+          <w:instrText xml:space="preserve"> PAGEREF _Toc497401714 \h </w:instrText>
+        </w:r>
+        <w:r>
+          <w:rPr>
+            <w:noProof/>
+            <w:webHidden/>
+          </w:rPr>
+        </w:r>
+        <w:r>
+          <w:rPr>
+            <w:noProof/>
+            <w:webHidden/>
+          </w:rPr>
+          <w:fldChar w:fldCharType="separate"/>
+        </w:r>
+        <w:r>
+          <w:rPr>
+            <w:noProof/>
+            <w:webHidden/>
+          </w:rPr>
+          <w:t>4</w:t>
+        </w:r>
+        <w:r>
+          <w:rPr>
+            <w:noProof/>
+            <w:webHidden/>
+          </w:rPr>
+          <w:fldChar w:fldCharType="end"/>
+        </w:r>
+      </w:hyperlink>
+    </w:p>
+    <w:p>
+      <w:pPr>
+        <w:pStyle w:val="Tabledesillustrations"/>
+        <w:tabs>
+          <w:tab w:val="right" w:leader="dot" w:pos="9062"/>
+        </w:tabs>
+        <w:rPr>
+          <w:noProof/>
+        </w:rPr>
+      </w:pPr>
+      <w:hyperlink w:anchor="_Toc497401715" w:history="1">
+        <w:r>
+          <w:rPr>
+            <w:rStyle w:val="Lienhypertexte"/>
+            <w:noProof/>
+          </w:rPr>
+          <w:t>Figure 3 : interface liste des candidatures</w:t>
+        </w:r>
+        <w:r>
+          <w:rPr>
+            <w:noProof/>
+            <w:webHidden/>
+          </w:rPr>
+          <w:tab/>
+        </w:r>
+        <w:r>
+          <w:rPr>
+            <w:noProof/>
+            <w:webHidden/>
+          </w:rPr>
+          <w:fldChar w:fldCharType="begin"/>
+        </w:r>
+        <w:r>
+          <w:rPr>
+            <w:noProof/>
+            <w:webHidden/>
+          </w:rPr>
+          <w:instrText xml:space="preserve"> PAGEREF _Toc497401715 \h </w:instrText>
+        </w:r>
+        <w:r>
+          <w:rPr>
+            <w:noProof/>
+            <w:webHidden/>
+          </w:rPr>
+        </w:r>
+        <w:r>
+          <w:rPr>
+            <w:noProof/>
+            <w:webHidden/>
+          </w:rPr>
+          <w:fldChar w:fldCharType="separate"/>
+        </w:r>
+        <w:r>
+          <w:rPr>
+            <w:noProof/>
+            <w:webHidden/>
+          </w:rPr>
+          <w:t>4</w:t>
+        </w:r>
+        <w:r>
+          <w:rPr>
+            <w:noProof/>
+            <w:webHidden/>
+          </w:rPr>
+          <w:fldChar w:fldCharType="end"/>
+        </w:r>
+      </w:hyperlink>
+    </w:p>
+    <w:p>
+      <w:pPr>
+        <w:pStyle w:val="Tabledesillustrations"/>
+        <w:tabs>
+          <w:tab w:val="right" w:leader="dot" w:pos="9062"/>
+        </w:tabs>
+        <w:rPr>
+          <w:noProof/>
+        </w:rPr>
+      </w:pPr>
+      <w:hyperlink w:anchor="_Toc497401716" w:history="1">
+        <w:r>
+          <w:rPr>
+            <w:rStyle w:val="Lienhypertexte"/>
+            <w:noProof/>
+          </w:rPr>
+          <w:t>Figure 4 : importation des modèles des emails</w:t>
+        </w:r>
+        <w:r>
+          <w:rPr>
+            <w:noProof/>
+            <w:webHidden/>
+          </w:rPr>
+          <w:tab/>
+        </w:r>
+        <w:r>
+          <w:rPr>
+            <w:noProof/>
+            <w:webHidden/>
+          </w:rPr>
+          <w:fldChar w:fldCharType="begin"/>
+        </w:r>
+        <w:r>
+          <w:rPr>
+            <w:noProof/>
+            <w:webHidden/>
+          </w:rPr>
+          <w:instrText xml:space="preserve"> PAGEREF _Toc497401716 \h </w:instrText>
+        </w:r>
+        <w:r>
+          <w:rPr>
+            <w:noProof/>
+            <w:webHidden/>
+          </w:rPr>
+        </w:r>
+        <w:r>
+          <w:rPr>
+            <w:noProof/>
+            <w:webHidden/>
+          </w:rPr>
+          <w:fldChar w:fldCharType="separate"/>
+        </w:r>
+        <w:r>
+          <w:rPr>
+            <w:noProof/>
+            <w:webHidden/>
+          </w:rPr>
+          <w:t>5</w:t>
+        </w:r>
+        <w:r>
+          <w:rPr>
+            <w:noProof/>
+            <w:webHidden/>
+          </w:rPr>
+          <w:fldChar w:fldCharType="end"/>
+        </w:r>
+      </w:hyperlink>
+    </w:p>
+    <w:p>
+      <w:pPr>
+        <w:pStyle w:val="Tabledesillustrations"/>
+        <w:tabs>
+          <w:tab w:val="right" w:leader="dot" w:pos="9062"/>
+        </w:tabs>
+        <w:rPr>
+          <w:noProof/>
+        </w:rPr>
+      </w:pPr>
+      <w:hyperlink w:anchor="_Toc497401717" w:history="1">
+        <w:r>
+          <w:rPr>
+            <w:rStyle w:val="Lienhypertexte"/>
+            <w:noProof/>
+          </w:rPr>
+          <w:t>Figure 5 : vue kanban des candidatures</w:t>
+        </w:r>
+        <w:r>
+          <w:rPr>
+            <w:noProof/>
+            <w:webHidden/>
+          </w:rPr>
+          <w:tab/>
+        </w:r>
+        <w:r>
+          <w:rPr>
+            <w:noProof/>
+            <w:webHidden/>
+          </w:rPr>
+          <w:fldChar w:fldCharType="begin"/>
+        </w:r>
+        <w:r>
+          <w:rPr>
+            <w:noProof/>
+            <w:webHidden/>
+          </w:rPr>
+          <w:instrText xml:space="preserve"> PAGEREF _Toc497401717 \h </w:instrText>
+        </w:r>
+        <w:r>
+          <w:rPr>
+            <w:noProof/>
+            <w:webHidden/>
+          </w:rPr>
+        </w:r>
+        <w:r>
+          <w:rPr>
+            <w:noProof/>
+            <w:webHidden/>
+          </w:rPr>
+          <w:fldChar w:fldCharType="separate"/>
+        </w:r>
+        <w:r>
+          <w:rPr>
+            <w:noProof/>
+            <w:webHidden/>
+          </w:rPr>
+          <w:t>5</w:t>
+        </w:r>
+        <w:r>
+          <w:rPr>
+            <w:noProof/>
+            <w:webHidden/>
+          </w:rPr>
+          <w:fldChar w:fldCharType="end"/>
+        </w:r>
+      </w:hyperlink>
+    </w:p>
+    <w:p>
+      <w:pPr>
+        <w:pStyle w:val="Tabledesillustrations"/>
+        <w:tabs>
+          <w:tab w:val="right" w:leader="dot" w:pos="9062"/>
+        </w:tabs>
+        <w:rPr>
+          <w:noProof/>
+        </w:rPr>
+      </w:pPr>
+      <w:hyperlink w:anchor="_Toc497401718" w:history="1">
+        <w:r>
+          <w:rPr>
+            <w:rStyle w:val="Lienhypertexte"/>
+            <w:noProof/>
+          </w:rPr>
+          <w:t>Figure 6 : interface candidature</w:t>
+        </w:r>
+        <w:r>
+          <w:rPr>
+            <w:noProof/>
+            <w:webHidden/>
+          </w:rPr>
+          <w:tab/>
+        </w:r>
+        <w:r>
+          <w:rPr>
+            <w:noProof/>
+            <w:webHidden/>
+          </w:rPr>
+          <w:fldChar w:fldCharType="begin"/>
+        </w:r>
+        <w:r>
+          <w:rPr>
+            <w:noProof/>
+            <w:webHidden/>
+          </w:rPr>
+          <w:instrText xml:space="preserve"> PAGEREF _Toc497401718 \h </w:instrText>
+        </w:r>
+        <w:r>
+          <w:rPr>
+            <w:noProof/>
+            <w:webHidden/>
+          </w:rPr>
+        </w:r>
+        <w:r>
+          <w:rPr>
+            <w:noProof/>
+            <w:webHidden/>
+          </w:rPr>
+          <w:fldChar w:fldCharType="separate"/>
+        </w:r>
+        <w:r>
+          <w:rPr>
+            <w:noProof/>
+            <w:webHidden/>
+          </w:rPr>
+          <w:t>6</w:t>
+        </w:r>
+        <w:r>
+          <w:rPr>
+            <w:noProof/>
+            <w:webHidden/>
+          </w:rPr>
+          <w:fldChar w:fldCharType="end"/>
+        </w:r>
+      </w:hyperlink>
+    </w:p>
+    <w:p>
+      <w:pPr>
+        <w:pStyle w:val="Tabledesillustrations"/>
+        <w:tabs>
+          <w:tab w:val="right" w:leader="dot" w:pos="9062"/>
+        </w:tabs>
+        <w:rPr>
+          <w:noProof/>
+        </w:rPr>
+      </w:pPr>
+      <w:hyperlink w:anchor="_Toc497401719" w:history="1">
+        <w:r>
+          <w:rPr>
+            <w:rStyle w:val="Lienhypertexte"/>
+            <w:noProof/>
+          </w:rPr>
+          <w:t>Figure 7 : interface sondage (entretien en directe)</w:t>
+        </w:r>
+        <w:r>
+          <w:rPr>
+            <w:noProof/>
+            <w:webHidden/>
+          </w:rPr>
+          <w:tab/>
+        </w:r>
+        <w:r>
+          <w:rPr>
+            <w:noProof/>
+            <w:webHidden/>
+          </w:rPr>
+          <w:fldChar w:fldCharType="begin"/>
+        </w:r>
+        <w:r>
+          <w:rPr>
+            <w:noProof/>
+            <w:webHidden/>
+          </w:rPr>
+          <w:instrText xml:space="preserve"> PAGEREF _Toc497401719 \h </w:instrText>
+        </w:r>
+        <w:r>
+          <w:rPr>
+            <w:noProof/>
+            <w:webHidden/>
+          </w:rPr>
+        </w:r>
+        <w:r>
+          <w:rPr>
+            <w:noProof/>
+            <w:webHidden/>
+          </w:rPr>
+          <w:fldChar w:fldCharType="separate"/>
+        </w:r>
+        <w:r>
+          <w:rPr>
+            <w:noProof/>
+            <w:webHidden/>
+          </w:rPr>
+          <w:t>7</w:t>
+        </w:r>
+        <w:r>
+          <w:rPr>
+            <w:noProof/>
+            <w:webHidden/>
+          </w:rPr>
+          <w:fldChar w:fldCharType="end"/>
+        </w:r>
+      </w:hyperlink>
+    </w:p>
+    <w:p>
+      <w:r>
+        <w:fldChar w:fldCharType="end"/>
+      </w:r>
+    </w:p>
+    <w:p/>
+    <w:p/>
+    <w:p/>
+    <w:p/>
+    <w:p/>
+    <w:p/>
+    <w:p/>
+    <w:p/>
+    <w:p/>
+    <w:p/>
+    <w:p/>
+    <w:p/>
+    <w:p/>
+    <w:p/>
+    <w:p/>
+    <w:p/>
+    <w:p/>
+    <w:p/>
+    <w:p/>
+    <w:p/>
+    <w:p/>
     <w:p/>
     <w:p>
       <w:pPr>
@@ -917,7 +1605,7 @@
           <w:numId w:val="1"/>
         </w:numPr>
       </w:pPr>
-      <w:bookmarkStart w:id="1" w:name="_Toc497398182"/>
+      <w:bookmarkStart w:id="1" w:name="_Toc497401696"/>
       <w:r>
         <w:lastRenderedPageBreak/>
         <w:t>Introduction</w:t>
@@ -925,6 +1613,14 @@
       <w:bookmarkEnd w:id="1"/>
       <w:r>
         <w:t> </w:t>
+      </w:r>
+    </w:p>
+    <w:p>
+      <w:pPr>
+        <w:ind w:left="360"/>
+      </w:pPr>
+      <w:r>
+        <w:t>Odoo  peut nous fournir la possibilité de gérer et faire des recrutement dans notre société, le module responsable sur cette tâche est hr_recruitement et peut être chercher dans la liste des module avec ce terme ou bien en tapant recrutement ( si la langue utiliser est français ) .</w:t>
       </w:r>
     </w:p>
     <w:p>
@@ -935,7 +1631,7 @@
           <w:numId w:val="1"/>
         </w:numPr>
       </w:pPr>
-      <w:bookmarkStart w:id="2" w:name="_Toc497398183"/>
+      <w:bookmarkStart w:id="2" w:name="_Toc497401697"/>
       <w:r>
         <w:t>Recrutement (recruteur)</w:t>
       </w:r>
@@ -952,11 +1648,143 @@
           <w:numId w:val="2"/>
         </w:numPr>
       </w:pPr>
-      <w:bookmarkStart w:id="3" w:name="_Toc497398184"/>
+      <w:bookmarkStart w:id="3" w:name="_Toc497401698"/>
       <w:r>
         <w:t>Ajout d’une nouvelle poste</w:t>
       </w:r>
       <w:bookmarkEnd w:id="3"/>
+    </w:p>
+    <w:p>
+      <w:r>
+        <w:t xml:space="preserve">L’ajout d’une nouvelle poste </w:t>
+      </w:r>
+      <w:r>
+        <w:t>présente</w:t>
+      </w:r>
+      <w:r>
+        <w:t xml:space="preserve"> la </w:t>
+      </w:r>
+      <w:r>
+        <w:t>première</w:t>
+      </w:r>
+      <w:r>
+        <w:t xml:space="preserve"> </w:t>
+      </w:r>
+      <w:r>
+        <w:t>étape</w:t>
+      </w:r>
+      <w:r>
+        <w:t xml:space="preserve"> </w:t>
+      </w:r>
+      <w:r>
+        <w:t>de la</w:t>
+      </w:r>
+      <w:r>
+        <w:t xml:space="preserve"> campagne de </w:t>
+      </w:r>
+      <w:r>
+        <w:t>recrutement,</w:t>
+      </w:r>
+      <w:r>
+        <w:t xml:space="preserve"> pour ajouter des nouvelle postes </w:t>
+      </w:r>
+      <w:r>
+        <w:t>à</w:t>
+      </w:r>
+      <w:r>
+        <w:t xml:space="preserve"> pourvoir en se </w:t>
+      </w:r>
+      <w:r>
+        <w:t>déplace</w:t>
+      </w:r>
+      <w:r>
+        <w:t xml:space="preserve"> ver la menue ressource humaine / Postes et en click sur </w:t>
+      </w:r>
+      <w:r>
+        <w:t>créer</w:t>
+      </w:r>
+      <w:r>
+        <w:t xml:space="preserve"> : </w:t>
+      </w:r>
+    </w:p>
+    <w:p>
+      <w:pPr>
+        <w:keepNext/>
+        <w:jc w:val="center"/>
+      </w:pPr>
+      <w:r>
+        <w:rPr>
+          <w:noProof/>
+          <w:lang w:eastAsia="fr-FR"/>
+        </w:rPr>
+        <w:drawing>
+          <wp:inline distT="0" distB="0" distL="0" distR="0" wp14:anchorId="5B7FA36F" wp14:editId="6DC35044">
+            <wp:extent cx="5760720" cy="2663825"/>
+            <wp:effectExtent l="0" t="0" r="0" b="3175"/>
+            <wp:docPr id="1" name="Image 1"/>
+            <wp:cNvGraphicFramePr>
+              <a:graphicFrameLocks xmlns:a="http://schemas.openxmlformats.org/drawingml/2006/main" noChangeAspect="1"/>
+            </wp:cNvGraphicFramePr>
+            <a:graphic xmlns:a="http://schemas.openxmlformats.org/drawingml/2006/main">
+              <a:graphicData uri="http://schemas.openxmlformats.org/drawingml/2006/picture">
+                <pic:pic xmlns:pic="http://schemas.openxmlformats.org/drawingml/2006/picture">
+                  <pic:nvPicPr>
+                    <pic:cNvPr id="1" name=""/>
+                    <pic:cNvPicPr/>
+                  </pic:nvPicPr>
+                  <pic:blipFill>
+                    <a:blip r:embed="rId6"/>
+                    <a:stretch>
+                      <a:fillRect/>
+                    </a:stretch>
+                  </pic:blipFill>
+                  <pic:spPr>
+                    <a:xfrm>
+                      <a:off x="0" y="0"/>
+                      <a:ext cx="5760720" cy="2663825"/>
+                    </a:xfrm>
+                    <a:prstGeom prst="rect">
+                      <a:avLst/>
+                    </a:prstGeom>
+                  </pic:spPr>
+                </pic:pic>
+              </a:graphicData>
+            </a:graphic>
+          </wp:inline>
+        </w:drawing>
+      </w:r>
+    </w:p>
+    <w:p>
+      <w:pPr>
+        <w:pStyle w:val="Lgende"/>
+        <w:jc w:val="center"/>
+      </w:pPr>
+      <w:bookmarkStart w:id="4" w:name="_Toc497401713"/>
+      <w:r>
+        <w:t xml:space="preserve">Figure </w:t>
+      </w:r>
+      <w:r>
+        <w:fldChar w:fldCharType="begin"/>
+      </w:r>
+      <w:r>
+        <w:instrText xml:space="preserve"> SEQ Figure \* ARABIC </w:instrText>
+      </w:r>
+      <w:r>
+        <w:fldChar w:fldCharType="separate"/>
+      </w:r>
+      <w:r>
+        <w:rPr>
+          <w:noProof/>
+        </w:rPr>
+        <w:t>1</w:t>
+      </w:r>
+      <w:r>
+        <w:fldChar w:fldCharType="end"/>
+      </w:r>
+      <w:r>
+        <w:t xml:space="preserve"> : interface créer une Poste</w:t>
+      </w:r>
+      <w:bookmarkEnd w:id="4"/>
     </w:p>
     <w:p>
       <w:pPr>
@@ -966,11 +1794,137 @@
           <w:numId w:val="2"/>
         </w:numPr>
       </w:pPr>
-      <w:bookmarkStart w:id="4" w:name="_Toc497398185"/>
+      <w:bookmarkStart w:id="5" w:name="_Toc497401699"/>
       <w:r>
         <w:t>Configuration des postes</w:t>
       </w:r>
-      <w:bookmarkEnd w:id="4"/>
+      <w:bookmarkEnd w:id="5"/>
+    </w:p>
+    <w:p>
+      <w:r>
+        <w:t xml:space="preserve">La </w:t>
+      </w:r>
+      <w:r>
+        <w:t>deuxième</w:t>
+      </w:r>
+      <w:r>
+        <w:t xml:space="preserve"> </w:t>
+      </w:r>
+      <w:r>
+        <w:t>étape</w:t>
+      </w:r>
+      <w:r>
+        <w:t xml:space="preserve"> consiste </w:t>
+      </w:r>
+      <w:r>
+        <w:t>à</w:t>
+      </w:r>
+      <w:r>
+        <w:t xml:space="preserve"> configurer la </w:t>
+      </w:r>
+      <w:r>
+        <w:t>poste,</w:t>
+      </w:r>
+      <w:r>
+        <w:t xml:space="preserve"> on peut remplir les différente champs existante dans </w:t>
+      </w:r>
+      <w:r>
+        <w:t>l’interface,</w:t>
+      </w:r>
+      <w:r>
+        <w:t xml:space="preserve"> ajouter directement des </w:t>
+      </w:r>
+      <w:r>
+        <w:t>candidatures,</w:t>
+      </w:r>
+      <w:r>
+        <w:t xml:space="preserve"> ajouter des </w:t>
+      </w:r>
+      <w:r>
+        <w:t>documents, etc</w:t>
+      </w:r>
+      <w:r>
+        <w:t>…</w:t>
+      </w:r>
+    </w:p>
+    <w:p>
+      <w:pPr>
+        <w:keepNext/>
+        <w:jc w:val="center"/>
+      </w:pPr>
+      <w:r>
+        <w:rPr>
+          <w:noProof/>
+          <w:lang w:eastAsia="fr-FR"/>
+        </w:rPr>
+        <w:drawing>
+          <wp:inline distT="0" distB="0" distL="0" distR="0" wp14:anchorId="6FD6FB78" wp14:editId="44E8FBD8">
+            <wp:extent cx="5760720" cy="2340610"/>
+            <wp:effectExtent l="0" t="0" r="0" b="2540"/>
+            <wp:docPr id="2" name="Image 2"/>
+            <wp:cNvGraphicFramePr>
+              <a:graphicFrameLocks xmlns:a="http://schemas.openxmlformats.org/drawingml/2006/main" noChangeAspect="1"/>
+            </wp:cNvGraphicFramePr>
+            <a:graphic xmlns:a="http://schemas.openxmlformats.org/drawingml/2006/main">
+              <a:graphicData uri="http://schemas.openxmlformats.org/drawingml/2006/picture">
+                <pic:pic xmlns:pic="http://schemas.openxmlformats.org/drawingml/2006/picture">
+                  <pic:nvPicPr>
+                    <pic:cNvPr id="1" name=""/>
+                    <pic:cNvPicPr/>
+                  </pic:nvPicPr>
+                  <pic:blipFill>
+                    <a:blip r:embed="rId7"/>
+                    <a:stretch>
+                      <a:fillRect/>
+                    </a:stretch>
+                  </pic:blipFill>
+                  <pic:spPr>
+                    <a:xfrm>
+                      <a:off x="0" y="0"/>
+                      <a:ext cx="5760720" cy="2340610"/>
+                    </a:xfrm>
+                    <a:prstGeom prst="rect">
+                      <a:avLst/>
+                    </a:prstGeom>
+                  </pic:spPr>
+                </pic:pic>
+              </a:graphicData>
+            </a:graphic>
+          </wp:inline>
+        </w:drawing>
+      </w:r>
+    </w:p>
+    <w:p>
+      <w:pPr>
+        <w:pStyle w:val="Lgende"/>
+        <w:jc w:val="center"/>
+      </w:pPr>
+      <w:bookmarkStart w:id="6" w:name="_Toc497401714"/>
+      <w:r>
+        <w:t xml:space="preserve">Figure </w:t>
+      </w:r>
+      <w:r>
+        <w:fldChar w:fldCharType="begin"/>
+      </w:r>
+      <w:r>
+        <w:instrText xml:space="preserve"> SEQ Figure \* ARABIC </w:instrText>
+      </w:r>
+      <w:r>
+        <w:fldChar w:fldCharType="separate"/>
+      </w:r>
+      <w:r>
+        <w:rPr>
+          <w:noProof/>
+        </w:rPr>
+        <w:t>2</w:t>
+      </w:r>
+      <w:r>
+        <w:fldChar w:fldCharType="end"/>
+      </w:r>
+      <w:r>
+        <w:t xml:space="preserve"> : interface nouvelle poste</w:t>
+      </w:r>
+      <w:bookmarkEnd w:id="6"/>
     </w:p>
     <w:p>
       <w:pPr>
@@ -980,11 +1934,35 @@
           <w:numId w:val="2"/>
         </w:numPr>
       </w:pPr>
-      <w:bookmarkStart w:id="5" w:name="_Toc497398186"/>
-      <w:r>
+      <w:bookmarkStart w:id="7" w:name="_Toc497401700"/>
+      <w:r>
+        <w:lastRenderedPageBreak/>
         <w:t>Publication des postes</w:t>
       </w:r>
-      <w:bookmarkEnd w:id="5"/>
+      <w:bookmarkEnd w:id="7"/>
+    </w:p>
+    <w:p>
+      <w:r>
+        <w:t xml:space="preserve">En peut publier notre nouvelle poste en cliquant juste sur </w:t>
+      </w:r>
+      <w:r>
+        <w:t>le</w:t>
+      </w:r>
+      <w:r>
+        <w:t xml:space="preserve"> </w:t>
+      </w:r>
+      <w:r>
+        <w:t>bouton</w:t>
+      </w:r>
+      <w:r>
+        <w:t xml:space="preserve"> ‘non Publié ’ situé en </w:t>
+      </w:r>
+      <w:r>
+        <w:t>haut</w:t>
+      </w:r>
+      <w:r>
+        <w:t xml:space="preserve">/droite de l’interface </w:t>
+      </w:r>
     </w:p>
     <w:p>
       <w:pPr>
@@ -994,11 +1972,101 @@
           <w:numId w:val="2"/>
         </w:numPr>
       </w:pPr>
-      <w:bookmarkStart w:id="6" w:name="_Toc497398187"/>
+      <w:bookmarkStart w:id="8" w:name="_Toc497401701"/>
       <w:r>
         <w:t>Liste des candidatures</w:t>
       </w:r>
-      <w:bookmarkEnd w:id="6"/>
+      <w:bookmarkEnd w:id="8"/>
+    </w:p>
+    <w:p>
+      <w:r>
+        <w:t xml:space="preserve">Apres la publication de notre </w:t>
+      </w:r>
+      <w:r>
+        <w:t>poste,</w:t>
+      </w:r>
+      <w:r>
+        <w:t xml:space="preserve"> des candidats vont soumettre ses candidatures et en vas trouvez ces derniers dans l’espace ressource humaine/candidatures :</w:t>
+      </w:r>
+    </w:p>
+    <w:p>
+      <w:pPr>
+        <w:keepNext/>
+        <w:jc w:val="center"/>
+      </w:pPr>
+      <w:r>
+        <w:rPr>
+          <w:noProof/>
+          <w:lang w:eastAsia="fr-FR"/>
+        </w:rPr>
+        <w:drawing>
+          <wp:inline distT="0" distB="0" distL="0" distR="0" wp14:anchorId="72AA3258" wp14:editId="24580C20">
+            <wp:extent cx="5760720" cy="2806700"/>
+            <wp:effectExtent l="0" t="0" r="0" b="0"/>
+            <wp:docPr id="3" name="Image 3"/>
+            <wp:cNvGraphicFramePr>
+              <a:graphicFrameLocks xmlns:a="http://schemas.openxmlformats.org/drawingml/2006/main" noChangeAspect="1"/>
+            </wp:cNvGraphicFramePr>
+            <a:graphic xmlns:a="http://schemas.openxmlformats.org/drawingml/2006/main">
+              <a:graphicData uri="http://schemas.openxmlformats.org/drawingml/2006/picture">
+                <pic:pic xmlns:pic="http://schemas.openxmlformats.org/drawingml/2006/picture">
+                  <pic:nvPicPr>
+                    <pic:cNvPr id="1" name=""/>
+                    <pic:cNvPicPr/>
+                  </pic:nvPicPr>
+                  <pic:blipFill>
+                    <a:blip r:embed="rId8"/>
+                    <a:stretch>
+                      <a:fillRect/>
+                    </a:stretch>
+                  </pic:blipFill>
+                  <pic:spPr>
+                    <a:xfrm>
+                      <a:off x="0" y="0"/>
+                      <a:ext cx="5760720" cy="2806700"/>
+                    </a:xfrm>
+                    <a:prstGeom prst="rect">
+                      <a:avLst/>
+                    </a:prstGeom>
+                  </pic:spPr>
+                </pic:pic>
+              </a:graphicData>
+            </a:graphic>
+          </wp:inline>
+        </w:drawing>
+      </w:r>
+    </w:p>
+    <w:p>
+      <w:pPr>
+        <w:pStyle w:val="Lgende"/>
+        <w:jc w:val="center"/>
+      </w:pPr>
+      <w:bookmarkStart w:id="9" w:name="_Toc497401715"/>
+      <w:r>
+        <w:t xml:space="preserve">Figure </w:t>
+      </w:r>
+      <w:r>
+        <w:fldChar w:fldCharType="begin"/>
+      </w:r>
+      <w:r>
+        <w:instrText xml:space="preserve"> SEQ Figure \* ARABIC </w:instrText>
+      </w:r>
+      <w:r>
+        <w:fldChar w:fldCharType="separate"/>
+      </w:r>
+      <w:r>
+        <w:rPr>
+          <w:noProof/>
+        </w:rPr>
+        <w:t>3</w:t>
+      </w:r>
+      <w:r>
+        <w:fldChar w:fldCharType="end"/>
+      </w:r>
+      <w:r>
+        <w:t xml:space="preserve"> : interface liste des candidatures</w:t>
+      </w:r>
+      <w:bookmarkEnd w:id="9"/>
     </w:p>
     <w:p>
       <w:pPr>
@@ -1008,12 +2076,526 @@
           <w:numId w:val="2"/>
         </w:numPr>
       </w:pPr>
-      <w:bookmarkStart w:id="7" w:name="_Toc497398188"/>
+      <w:bookmarkStart w:id="10" w:name="_Toc497401702"/>
       <w:r>
         <w:t>Procédure de recrutement</w:t>
       </w:r>
-      <w:bookmarkEnd w:id="7"/>
-    </w:p>
+      <w:bookmarkEnd w:id="10"/>
+    </w:p>
+    <w:p>
+      <w:pPr>
+        <w:pStyle w:val="Titre3"/>
+        <w:numPr>
+          <w:ilvl w:val="0"/>
+          <w:numId w:val="4"/>
+        </w:numPr>
+      </w:pPr>
+      <w:bookmarkStart w:id="11" w:name="_Toc497401703"/>
+      <w:r>
+        <w:t>Configuration des emails</w:t>
+      </w:r>
+      <w:bookmarkEnd w:id="11"/>
+    </w:p>
+    <w:p>
+      <w:r>
+        <w:t>Avant d’</w:t>
+      </w:r>
+      <w:r>
+        <w:t>entamer</w:t>
+      </w:r>
+      <w:r>
+        <w:t xml:space="preserve"> notre explication de </w:t>
+      </w:r>
+      <w:r>
+        <w:t>procédure</w:t>
+      </w:r>
+      <w:r>
+        <w:t xml:space="preserve"> de recrutement on doit vous montrer comment configurer </w:t>
+      </w:r>
+      <w:r>
+        <w:t>les emails</w:t>
+      </w:r>
+      <w:r>
+        <w:t xml:space="preserve"> : </w:t>
+      </w:r>
+    </w:p>
+    <w:p/>
+    <w:p>
+      <w:r>
+        <w:t xml:space="preserve">Apres avoir </w:t>
+      </w:r>
+      <w:r>
+        <w:t>reçue</w:t>
+      </w:r>
+      <w:r>
+        <w:t xml:space="preserve"> </w:t>
+      </w:r>
+      <w:r>
+        <w:t>le</w:t>
+      </w:r>
+      <w:r>
+        <w:t xml:space="preserve"> fichier des </w:t>
+      </w:r>
+      <w:r>
+        <w:t>Template</w:t>
+      </w:r>
+      <w:r>
+        <w:t xml:space="preserve"> des emails en doit les importer dans l’interface configuration/courriels/</w:t>
+      </w:r>
+      <w:r>
+        <w:t>modèles</w:t>
+      </w:r>
+      <w:r>
+        <w:t> :</w:t>
+      </w:r>
+    </w:p>
+    <w:p>
+      <w:pPr>
+        <w:keepNext/>
+      </w:pPr>
+      <w:r>
+        <w:rPr>
+          <w:noProof/>
+          <w:lang w:eastAsia="fr-FR"/>
+        </w:rPr>
+        <w:lastRenderedPageBreak/>
+        <w:drawing>
+          <wp:inline distT="0" distB="0" distL="0" distR="0" wp14:anchorId="43CDAF80" wp14:editId="02D3AA46">
+            <wp:extent cx="5760720" cy="2705100"/>
+            <wp:effectExtent l="0" t="0" r="0" b="0"/>
+            <wp:docPr id="4" name="Image 4"/>
+            <wp:cNvGraphicFramePr>
+              <a:graphicFrameLocks xmlns:a="http://schemas.openxmlformats.org/drawingml/2006/main" noChangeAspect="1"/>
+            </wp:cNvGraphicFramePr>
+            <a:graphic xmlns:a="http://schemas.openxmlformats.org/drawingml/2006/main">
+              <a:graphicData uri="http://schemas.openxmlformats.org/drawingml/2006/picture">
+                <pic:pic xmlns:pic="http://schemas.openxmlformats.org/drawingml/2006/picture">
+                  <pic:nvPicPr>
+                    <pic:cNvPr id="1" name=""/>
+                    <pic:cNvPicPr/>
+                  </pic:nvPicPr>
+                  <pic:blipFill>
+                    <a:blip r:embed="rId9"/>
+                    <a:stretch>
+                      <a:fillRect/>
+                    </a:stretch>
+                  </pic:blipFill>
+                  <pic:spPr>
+                    <a:xfrm>
+                      <a:off x="0" y="0"/>
+                      <a:ext cx="5760720" cy="2705100"/>
+                    </a:xfrm>
+                    <a:prstGeom prst="rect">
+                      <a:avLst/>
+                    </a:prstGeom>
+                  </pic:spPr>
+                </pic:pic>
+              </a:graphicData>
+            </a:graphic>
+          </wp:inline>
+        </w:drawing>
+      </w:r>
+    </w:p>
+    <w:p>
+      <w:pPr>
+        <w:pStyle w:val="Lgende"/>
+        <w:jc w:val="center"/>
+      </w:pPr>
+      <w:bookmarkStart w:id="12" w:name="_Toc497401716"/>
+      <w:r>
+        <w:t xml:space="preserve">Figure </w:t>
+      </w:r>
+      <w:r>
+        <w:fldChar w:fldCharType="begin"/>
+      </w:r>
+      <w:r>
+        <w:instrText xml:space="preserve"> SEQ Figure \* ARABIC </w:instrText>
+      </w:r>
+      <w:r>
+        <w:fldChar w:fldCharType="separate"/>
+      </w:r>
+      <w:r>
+        <w:rPr>
+          <w:noProof/>
+        </w:rPr>
+        <w:t>4</w:t>
+      </w:r>
+      <w:r>
+        <w:fldChar w:fldCharType="end"/>
+      </w:r>
+      <w:r>
+        <w:t xml:space="preserve"> : importation des </w:t>
+      </w:r>
+      <w:r>
+        <w:t>modèles</w:t>
+      </w:r>
+      <w:r>
+        <w:t xml:space="preserve"> des emails</w:t>
+      </w:r>
+      <w:bookmarkEnd w:id="12"/>
+    </w:p>
+    <w:p>
+      <w:pPr>
+        <w:pStyle w:val="Titre3"/>
+        <w:numPr>
+          <w:ilvl w:val="0"/>
+          <w:numId w:val="4"/>
+        </w:numPr>
+      </w:pPr>
+      <w:bookmarkStart w:id="13" w:name="_Toc497401704"/>
+      <w:r>
+        <w:t>Procédure</w:t>
+      </w:r>
+      <w:r>
+        <w:t xml:space="preserve"> de recrutement</w:t>
+      </w:r>
+      <w:bookmarkEnd w:id="13"/>
+    </w:p>
+    <w:p>
+      <w:r>
+        <w:t>La</w:t>
+      </w:r>
+      <w:r>
+        <w:t xml:space="preserve"> </w:t>
+      </w:r>
+      <w:r>
+        <w:t>procédure</w:t>
+      </w:r>
+      <w:r>
+        <w:t xml:space="preserve"> de recrutement de compose de 5 étapes :</w:t>
+      </w:r>
+    </w:p>
+    <w:p>
+      <w:pPr>
+        <w:pStyle w:val="Paragraphedeliste"/>
+        <w:numPr>
+          <w:ilvl w:val="0"/>
+          <w:numId w:val="5"/>
+        </w:numPr>
+      </w:pPr>
+      <w:r>
+        <w:t xml:space="preserve">tous les candidature vont avoir l’état qualification initiale , le recruteur va ouvrir chaque candidature et choisis laquelle il va accepter , en peut faire ce en </w:t>
+      </w:r>
+      <w:r>
+        <w:t>déplaçant</w:t>
+      </w:r>
+      <w:r>
+        <w:t xml:space="preserve"> la candidature vers le </w:t>
+      </w:r>
+      <w:r>
+        <w:t>deuxième</w:t>
+      </w:r>
+      <w:r>
+        <w:t xml:space="preserve"> </w:t>
+      </w:r>
+      <w:r>
+        <w:t>état</w:t>
+      </w:r>
+      <w:r>
+        <w:t xml:space="preserve"> dans l’interface initial ( vue kanban )  ou bien en entrant dans l’interface et en confirmant cette </w:t>
+      </w:r>
+      <w:r>
+        <w:t>candidature</w:t>
+      </w:r>
+      <w:r>
+        <w:t xml:space="preserve"> , dans tous les cas un email automatique ca </w:t>
+      </w:r>
+      <w:r>
+        <w:t>être</w:t>
+      </w:r>
+      <w:r>
+        <w:t xml:space="preserve"> envoyé ( email de premier entretien ) .</w:t>
+      </w:r>
+    </w:p>
+    <w:p>
+      <w:pPr>
+        <w:keepNext/>
+        <w:jc w:val="center"/>
+      </w:pPr>
+      <w:r>
+        <w:rPr>
+          <w:noProof/>
+          <w:lang w:eastAsia="fr-FR"/>
+        </w:rPr>
+        <w:drawing>
+          <wp:inline distT="0" distB="0" distL="0" distR="0" wp14:anchorId="32DA8CB7" wp14:editId="2018910C">
+            <wp:extent cx="5760720" cy="2776220"/>
+            <wp:effectExtent l="0" t="0" r="0" b="5080"/>
+            <wp:docPr id="5" name="Image 5"/>
+            <wp:cNvGraphicFramePr>
+              <a:graphicFrameLocks xmlns:a="http://schemas.openxmlformats.org/drawingml/2006/main" noChangeAspect="1"/>
+            </wp:cNvGraphicFramePr>
+            <a:graphic xmlns:a="http://schemas.openxmlformats.org/drawingml/2006/main">
+              <a:graphicData uri="http://schemas.openxmlformats.org/drawingml/2006/picture">
+                <pic:pic xmlns:pic="http://schemas.openxmlformats.org/drawingml/2006/picture">
+                  <pic:nvPicPr>
+                    <pic:cNvPr id="1" name=""/>
+                    <pic:cNvPicPr/>
+                  </pic:nvPicPr>
+                  <pic:blipFill>
+                    <a:blip r:embed="rId10"/>
+                    <a:stretch>
+                      <a:fillRect/>
+                    </a:stretch>
+                  </pic:blipFill>
+                  <pic:spPr>
+                    <a:xfrm>
+                      <a:off x="0" y="0"/>
+                      <a:ext cx="5760720" cy="2776220"/>
+                    </a:xfrm>
+                    <a:prstGeom prst="rect">
+                      <a:avLst/>
+                    </a:prstGeom>
+                  </pic:spPr>
+                </pic:pic>
+              </a:graphicData>
+            </a:graphic>
+          </wp:inline>
+        </w:drawing>
+      </w:r>
+    </w:p>
+    <w:p>
+      <w:pPr>
+        <w:pStyle w:val="Lgende"/>
+        <w:jc w:val="center"/>
+      </w:pPr>
+      <w:bookmarkStart w:id="14" w:name="_Toc497401717"/>
+      <w:r>
+        <w:t xml:space="preserve">Figure </w:t>
+      </w:r>
+      <w:r>
+        <w:fldChar w:fldCharType="begin"/>
+      </w:r>
+      <w:r>
+        <w:instrText xml:space="preserve"> SEQ Figure \* ARABIC </w:instrText>
+      </w:r>
+      <w:r>
+        <w:fldChar w:fldCharType="separate"/>
+      </w:r>
+      <w:r>
+        <w:rPr>
+          <w:noProof/>
+        </w:rPr>
+        <w:t>5</w:t>
+      </w:r>
+      <w:r>
+        <w:fldChar w:fldCharType="end"/>
+      </w:r>
+      <w:r>
+        <w:t xml:space="preserve"> : vue kanban des candidatures</w:t>
+      </w:r>
+      <w:bookmarkEnd w:id="14"/>
+    </w:p>
+    <w:p/>
+    <w:p>
+      <w:pPr>
+        <w:pStyle w:val="Paragraphedeliste"/>
+        <w:numPr>
+          <w:ilvl w:val="0"/>
+          <w:numId w:val="5"/>
+        </w:numPr>
+      </w:pPr>
+      <w:r>
+        <w:t xml:space="preserve">premier entretien - second entretien  - contrat proposé / </w:t>
+      </w:r>
+      <w:r>
+        <w:t>refusé</w:t>
+      </w:r>
+      <w:r>
+        <w:t xml:space="preserve"> </w:t>
+      </w:r>
+    </w:p>
+    <w:p>
+      <w:r>
+        <w:t>En</w:t>
+      </w:r>
+      <w:r>
+        <w:t xml:space="preserve"> peut se </w:t>
+      </w:r>
+      <w:r>
+        <w:t>déplacer</w:t>
+      </w:r>
+      <w:r>
+        <w:t xml:space="preserve"> sous ces </w:t>
+      </w:r>
+      <w:r>
+        <w:t>étapes</w:t>
+      </w:r>
+      <w:r>
+        <w:t xml:space="preserve"> et pour chaque étape e envoie un email personnalisé ou bien depuis les </w:t>
+      </w:r>
+      <w:r>
+        <w:t>modèles</w:t>
+      </w:r>
+      <w:r>
+        <w:t xml:space="preserve"> disponibles pour se communiquer avec </w:t>
+      </w:r>
+      <w:r>
+        <w:t>la</w:t>
+      </w:r>
+      <w:r>
+        <w:t xml:space="preserve"> </w:t>
+      </w:r>
+      <w:r>
+        <w:t>candidature. Tout</w:t>
+      </w:r>
+      <w:r>
+        <w:t xml:space="preserve"> en </w:t>
+      </w:r>
+      <w:r>
+        <w:t>modifiant</w:t>
+      </w:r>
+      <w:r>
+        <w:t xml:space="preserve"> </w:t>
+      </w:r>
+      <w:r>
+        <w:t xml:space="preserve">les </w:t>
+      </w:r>
+      <w:r>
+        <w:lastRenderedPageBreak/>
+        <w:t>champs</w:t>
+      </w:r>
+      <w:r>
+        <w:t xml:space="preserve"> adresse de </w:t>
+      </w:r>
+      <w:r>
+        <w:t>l’entretien,</w:t>
+      </w:r>
+      <w:r>
+        <w:t xml:space="preserve"> emplacement </w:t>
+      </w:r>
+      <w:r>
+        <w:t>géographique,</w:t>
+      </w:r>
+      <w:r>
+        <w:t xml:space="preserve"> date et heurs dans le champ Action suivante pour envoyer </w:t>
+      </w:r>
+      <w:r>
+        <w:t>l’information nécessaire</w:t>
+      </w:r>
+      <w:r>
+        <w:t xml:space="preserve"> </w:t>
+      </w:r>
+      <w:r>
+        <w:t>à la</w:t>
+      </w:r>
+      <w:r>
+        <w:t xml:space="preserve"> </w:t>
+      </w:r>
+      <w:r>
+        <w:t>candidature</w:t>
+      </w:r>
+    </w:p>
+    <w:p>
+      <w:pPr>
+        <w:keepNext/>
+      </w:pPr>
+      <w:r>
+        <w:rPr>
+          <w:noProof/>
+          <w:lang w:eastAsia="fr-FR"/>
+        </w:rPr>
+        <w:drawing>
+          <wp:inline distT="0" distB="0" distL="0" distR="0" wp14:anchorId="72985A51" wp14:editId="27C5D073">
+            <wp:extent cx="5760720" cy="3095625"/>
+            <wp:effectExtent l="0" t="0" r="0" b="9525"/>
+            <wp:docPr id="6" name="Image 6"/>
+            <wp:cNvGraphicFramePr>
+              <a:graphicFrameLocks xmlns:a="http://schemas.openxmlformats.org/drawingml/2006/main" noChangeAspect="1"/>
+            </wp:cNvGraphicFramePr>
+            <a:graphic xmlns:a="http://schemas.openxmlformats.org/drawingml/2006/main">
+              <a:graphicData uri="http://schemas.openxmlformats.org/drawingml/2006/picture">
+                <pic:pic xmlns:pic="http://schemas.openxmlformats.org/drawingml/2006/picture">
+                  <pic:nvPicPr>
+                    <pic:cNvPr id="1" name=""/>
+                    <pic:cNvPicPr/>
+                  </pic:nvPicPr>
+                  <pic:blipFill>
+                    <a:blip r:embed="rId11"/>
+                    <a:stretch>
+                      <a:fillRect/>
+                    </a:stretch>
+                  </pic:blipFill>
+                  <pic:spPr>
+                    <a:xfrm>
+                      <a:off x="0" y="0"/>
+                      <a:ext cx="5760720" cy="3095625"/>
+                    </a:xfrm>
+                    <a:prstGeom prst="rect">
+                      <a:avLst/>
+                    </a:prstGeom>
+                  </pic:spPr>
+                </pic:pic>
+              </a:graphicData>
+            </a:graphic>
+          </wp:inline>
+        </w:drawing>
+      </w:r>
+    </w:p>
+    <w:p>
+      <w:pPr>
+        <w:pStyle w:val="Lgende"/>
+        <w:jc w:val="center"/>
+      </w:pPr>
+      <w:bookmarkStart w:id="15" w:name="_Toc497401718"/>
+      <w:r>
+        <w:t xml:space="preserve">Figure </w:t>
+      </w:r>
+      <w:r>
+        <w:fldChar w:fldCharType="begin"/>
+      </w:r>
+      <w:r>
+        <w:instrText xml:space="preserve"> SEQ Figure \* ARABIC </w:instrText>
+      </w:r>
+      <w:r>
+        <w:fldChar w:fldCharType="separate"/>
+      </w:r>
+      <w:r>
+        <w:rPr>
+          <w:noProof/>
+        </w:rPr>
+        <w:t>6</w:t>
+      </w:r>
+      <w:r>
+        <w:fldChar w:fldCharType="end"/>
+      </w:r>
+      <w:r>
+        <w:t xml:space="preserve"> : interface candidature</w:t>
+      </w:r>
+      <w:bookmarkEnd w:id="15"/>
+    </w:p>
+    <w:p/>
+    <w:p>
+      <w:pPr>
+        <w:pStyle w:val="Paragraphedeliste"/>
+        <w:numPr>
+          <w:ilvl w:val="0"/>
+          <w:numId w:val="5"/>
+        </w:numPr>
+      </w:pPr>
+      <w:r>
+        <w:t xml:space="preserve">et en fin en terminant par créer un employé </w:t>
+      </w:r>
+      <w:r>
+        <w:t>à</w:t>
+      </w:r>
+      <w:r>
+        <w:t xml:space="preserve"> partir les données de cette candidature ou bien en refusant </w:t>
+      </w:r>
+      <w:r>
+        <w:t>cette</w:t>
+      </w:r>
+      <w:r>
+        <w:t xml:space="preserve"> </w:t>
+      </w:r>
+      <w:r>
+        <w:t>candidature</w:t>
+      </w:r>
+      <w:r>
+        <w:t xml:space="preserve"> </w:t>
+      </w:r>
+    </w:p>
+    <w:p/>
     <w:p>
       <w:pPr>
         <w:pStyle w:val="Titre1"/>
@@ -1022,11 +2604,11 @@
           <w:numId w:val="1"/>
         </w:numPr>
       </w:pPr>
-      <w:bookmarkStart w:id="8" w:name="_Toc497398189"/>
+      <w:bookmarkStart w:id="16" w:name="_Toc497401705"/>
       <w:r>
         <w:t>Recrutement (chercheur d’emploi)</w:t>
       </w:r>
-      <w:bookmarkEnd w:id="8"/>
+      <w:bookmarkEnd w:id="16"/>
     </w:p>
     <w:p>
       <w:pPr>
@@ -1036,11 +2618,346 @@
           <w:numId w:val="3"/>
         </w:numPr>
       </w:pPr>
-      <w:bookmarkStart w:id="9" w:name="_Toc497398190"/>
+      <w:bookmarkStart w:id="17" w:name="_Toc497401706"/>
       <w:r>
         <w:t>Postuler à un emploi</w:t>
       </w:r>
-      <w:bookmarkEnd w:id="9"/>
+      <w:bookmarkEnd w:id="17"/>
+    </w:p>
+    <w:p/>
+    <w:p>
+      <w:r>
+        <w:t xml:space="preserve">Cette </w:t>
+      </w:r>
+      <w:r>
+        <w:t>tâche</w:t>
+      </w:r>
+      <w:r>
+        <w:t xml:space="preserve"> est assez </w:t>
+      </w:r>
+      <w:r>
+        <w:t>simple,</w:t>
+      </w:r>
+      <w:r>
+        <w:t xml:space="preserve"> </w:t>
+      </w:r>
+      <w:r>
+        <w:t>la</w:t>
+      </w:r>
+      <w:r>
+        <w:t xml:space="preserve"> </w:t>
+      </w:r>
+      <w:r>
+        <w:t>candidature</w:t>
+      </w:r>
+      <w:r>
+        <w:t xml:space="preserve"> va juste se </w:t>
+      </w:r>
+      <w:r>
+        <w:t>naviguer</w:t>
+      </w:r>
+      <w:r>
+        <w:t xml:space="preserve"> ver l’espace emplois du site web de la </w:t>
+      </w:r>
+      <w:r>
+        <w:t>société</w:t>
+      </w:r>
+      <w:r>
+        <w:t xml:space="preserve"> et se postuler tout en remplissant </w:t>
+      </w:r>
+      <w:r>
+        <w:t>le</w:t>
+      </w:r>
+      <w:r>
+        <w:t xml:space="preserve"> formulaire </w:t>
+      </w:r>
+    </w:p>
+    <w:p/>
+    <w:p>
+      <w:pPr>
+        <w:rPr>
+          <w:rStyle w:val="lev"/>
+        </w:rPr>
+      </w:pPr>
+      <w:r>
+        <w:rPr>
+          <w:rStyle w:val="Emphaseintense"/>
+        </w:rPr>
+        <w:t xml:space="preserve">Remarque : </w:t>
+      </w:r>
+      <w:r>
+        <w:rPr>
+          <w:rStyle w:val="lev"/>
+        </w:rPr>
+        <w:t xml:space="preserve">le scenario </w:t>
+      </w:r>
+      <w:r>
+        <w:rPr>
+          <w:rStyle w:val="lev"/>
+        </w:rPr>
+        <w:t>présenter</w:t>
+      </w:r>
+      <w:r>
+        <w:rPr>
+          <w:rStyle w:val="lev"/>
+        </w:rPr>
+        <w:t xml:space="preserve"> dans la documentation est le scenario </w:t>
+      </w:r>
+      <w:r>
+        <w:rPr>
+          <w:rStyle w:val="lev"/>
+        </w:rPr>
+        <w:t>idéale</w:t>
+      </w:r>
+      <w:r>
+        <w:rPr>
+          <w:rStyle w:val="lev"/>
+        </w:rPr>
+        <w:t xml:space="preserve"> que peut se passer dans la plupart des </w:t>
+      </w:r>
+      <w:r>
+        <w:rPr>
+          <w:rStyle w:val="lev"/>
+        </w:rPr>
+        <w:t>cas,</w:t>
+      </w:r>
+      <w:r>
+        <w:rPr>
+          <w:rStyle w:val="lev"/>
+        </w:rPr>
+        <w:t xml:space="preserve"> en peut </w:t>
+      </w:r>
+      <w:r>
+        <w:rPr>
+          <w:rStyle w:val="lev"/>
+        </w:rPr>
+        <w:t>toujours</w:t>
+      </w:r>
+      <w:r>
+        <w:rPr>
+          <w:rStyle w:val="lev"/>
+        </w:rPr>
+        <w:t xml:space="preserve"> faire d’autre </w:t>
+      </w:r>
+      <w:r>
+        <w:rPr>
+          <w:rStyle w:val="lev"/>
+        </w:rPr>
+        <w:t>fonctionnalité</w:t>
+      </w:r>
+      <w:r>
+        <w:rPr>
+          <w:rStyle w:val="lev"/>
+        </w:rPr>
+        <w:t xml:space="preserve"> secondaire dans le processus de recrutement comme </w:t>
+      </w:r>
+      <w:r>
+        <w:rPr>
+          <w:rStyle w:val="lev"/>
+        </w:rPr>
+        <w:t>le</w:t>
+      </w:r>
+      <w:r>
+        <w:rPr>
+          <w:rStyle w:val="lev"/>
+        </w:rPr>
+        <w:t xml:space="preserve"> </w:t>
+      </w:r>
+      <w:r>
+        <w:rPr>
+          <w:rStyle w:val="lev"/>
+        </w:rPr>
+        <w:t>démarrage</w:t>
+      </w:r>
+      <w:r>
+        <w:rPr>
+          <w:rStyle w:val="lev"/>
+        </w:rPr>
+        <w:t xml:space="preserve"> d’un entretien en directe avec </w:t>
+      </w:r>
+      <w:r>
+        <w:rPr>
+          <w:rStyle w:val="lev"/>
+        </w:rPr>
+        <w:t>la</w:t>
+      </w:r>
+      <w:r>
+        <w:rPr>
+          <w:rStyle w:val="lev"/>
+        </w:rPr>
+        <w:t xml:space="preserve"> </w:t>
+      </w:r>
+      <w:r>
+        <w:rPr>
+          <w:rStyle w:val="lev"/>
+        </w:rPr>
+        <w:t>candidature,</w:t>
+      </w:r>
+      <w:r>
+        <w:rPr>
+          <w:rStyle w:val="lev"/>
+        </w:rPr>
+        <w:t xml:space="preserve"> l’impression de </w:t>
+      </w:r>
+      <w:r>
+        <w:rPr>
+          <w:rStyle w:val="lev"/>
+        </w:rPr>
+        <w:t>l’entretien,</w:t>
+      </w:r>
+      <w:r>
+        <w:rPr>
+          <w:rStyle w:val="lev"/>
+        </w:rPr>
+        <w:t xml:space="preserve"> l’inclusion des </w:t>
+      </w:r>
+      <w:r>
+        <w:rPr>
+          <w:rStyle w:val="lev"/>
+        </w:rPr>
+        <w:t>pièces</w:t>
+      </w:r>
+      <w:r>
+        <w:rPr>
+          <w:rStyle w:val="lev"/>
+        </w:rPr>
+        <w:t xml:space="preserve"> jointe dans cette </w:t>
+      </w:r>
+      <w:r>
+        <w:rPr>
+          <w:rStyle w:val="lev"/>
+        </w:rPr>
+        <w:t>candidature,</w:t>
+      </w:r>
+      <w:r>
+        <w:rPr>
+          <w:rStyle w:val="lev"/>
+        </w:rPr>
+        <w:t xml:space="preserve"> l’ajout des </w:t>
+      </w:r>
+      <w:r>
+        <w:rPr>
+          <w:rStyle w:val="lev"/>
+        </w:rPr>
+        <w:t>évènements</w:t>
+      </w:r>
+      <w:r>
+        <w:rPr>
+          <w:rStyle w:val="lev"/>
+        </w:rPr>
+        <w:t xml:space="preserve"> dans le calendrier </w:t>
+      </w:r>
+      <w:r>
+        <w:rPr>
+          <w:rStyle w:val="lev"/>
+        </w:rPr>
+        <w:t>à</w:t>
+      </w:r>
+      <w:r>
+        <w:rPr>
+          <w:rStyle w:val="lev"/>
+        </w:rPr>
+        <w:t xml:space="preserve"> partir de l’interface de cette candidature …..</w:t>
+      </w:r>
+    </w:p>
+    <w:p>
+      <w:pPr>
+        <w:rPr>
+          <w:rStyle w:val="lev"/>
+        </w:rPr>
+      </w:pPr>
+    </w:p>
+    <w:p>
+      <w:pPr>
+        <w:keepNext/>
+        <w:jc w:val="center"/>
+      </w:pPr>
+      <w:r>
+        <w:rPr>
+          <w:noProof/>
+          <w:lang w:eastAsia="fr-FR"/>
+        </w:rPr>
+        <w:lastRenderedPageBreak/>
+        <w:drawing>
+          <wp:inline distT="0" distB="0" distL="0" distR="0" wp14:anchorId="5AFF6E0F" wp14:editId="4978574A">
+            <wp:extent cx="5760720" cy="2562860"/>
+            <wp:effectExtent l="0" t="0" r="0" b="8890"/>
+            <wp:docPr id="7" name="Image 7"/>
+            <wp:cNvGraphicFramePr>
+              <a:graphicFrameLocks xmlns:a="http://schemas.openxmlformats.org/drawingml/2006/main" noChangeAspect="1"/>
+            </wp:cNvGraphicFramePr>
+            <a:graphic xmlns:a="http://schemas.openxmlformats.org/drawingml/2006/main">
+              <a:graphicData uri="http://schemas.openxmlformats.org/drawingml/2006/picture">
+                <pic:pic xmlns:pic="http://schemas.openxmlformats.org/drawingml/2006/picture">
+                  <pic:nvPicPr>
+                    <pic:cNvPr id="1" name=""/>
+                    <pic:cNvPicPr/>
+                  </pic:nvPicPr>
+                  <pic:blipFill>
+                    <a:blip r:embed="rId12"/>
+                    <a:stretch>
+                      <a:fillRect/>
+                    </a:stretch>
+                  </pic:blipFill>
+                  <pic:spPr>
+                    <a:xfrm>
+                      <a:off x="0" y="0"/>
+                      <a:ext cx="5760720" cy="2562860"/>
+                    </a:xfrm>
+                    <a:prstGeom prst="rect">
+                      <a:avLst/>
+                    </a:prstGeom>
+                  </pic:spPr>
+                </pic:pic>
+              </a:graphicData>
+            </a:graphic>
+          </wp:inline>
+        </w:drawing>
+      </w:r>
+    </w:p>
+    <w:p>
+      <w:pPr>
+        <w:pStyle w:val="Lgende"/>
+        <w:jc w:val="center"/>
+        <w:rPr>
+          <w:rStyle w:val="lev"/>
+        </w:rPr>
+      </w:pPr>
+      <w:bookmarkStart w:id="18" w:name="_Toc497401719"/>
+      <w:r>
+        <w:t xml:space="preserve">Figure </w:t>
+      </w:r>
+      <w:r>
+        <w:fldChar w:fldCharType="begin"/>
+      </w:r>
+      <w:r>
+        <w:instrText xml:space="preserve"> SEQ Figure \* ARABIC </w:instrText>
+      </w:r>
+      <w:r>
+        <w:fldChar w:fldCharType="separate"/>
+      </w:r>
+      <w:r>
+        <w:rPr>
+          <w:noProof/>
+        </w:rPr>
+        <w:t>7</w:t>
+      </w:r>
+      <w:r>
+        <w:fldChar w:fldCharType="end"/>
+      </w:r>
+      <w:r>
+        <w:t xml:space="preserve"> : interface sondage </w:t>
+      </w:r>
+      <w:r>
+        <w:t>(entretien</w:t>
+      </w:r>
+      <w:r>
+        <w:t xml:space="preserve"> en </w:t>
+      </w:r>
+      <w:r>
+        <w:t>directe)</w:t>
+      </w:r>
+      <w:bookmarkEnd w:id="18"/>
     </w:p>
     <w:sectPr>
       <w:pgSz w:w="11906" w:h="16838"/>
@@ -1312,6 +3229,205 @@
       </w:pPr>
     </w:lvl>
   </w:abstractNum>
+  <w:abstractNum w:abstractNumId="3" w15:restartNumberingAfterBreak="0">
+    <w:nsid w:val="51DA4C7A"/>
+    <w:multiLevelType w:val="hybridMultilevel"/>
+    <w:tmpl w:val="B5D425A6"/>
+    <w:lvl w:ilvl="0" w:tplc="040C0001">
+      <w:start w:val="1"/>
+      <w:numFmt w:val="bullet"/>
+      <w:lvlText w:val=""/>
+      <w:lvlJc w:val="left"/>
+      <w:pPr>
+        <w:ind w:left="720" w:hanging="360"/>
+      </w:pPr>
+      <w:rPr>
+        <w:rFonts w:ascii="Symbol" w:hAnsi="Symbol" w:hint="default"/>
+      </w:rPr>
+    </w:lvl>
+    <w:lvl w:ilvl="1" w:tplc="040C0003" w:tentative="1">
+      <w:start w:val="1"/>
+      <w:numFmt w:val="bullet"/>
+      <w:lvlText w:val="o"/>
+      <w:lvlJc w:val="left"/>
+      <w:pPr>
+        <w:ind w:left="1440" w:hanging="360"/>
+      </w:pPr>
+      <w:rPr>
+        <w:rFonts w:ascii="Courier New" w:hAnsi="Courier New" w:cs="Courier New" w:hint="default"/>
+      </w:rPr>
+    </w:lvl>
+    <w:lvl w:ilvl="2" w:tplc="040C0005" w:tentative="1">
+      <w:start w:val="1"/>
+      <w:numFmt w:val="bullet"/>
+      <w:lvlText w:val=""/>
+      <w:lvlJc w:val="left"/>
+      <w:pPr>
+        <w:ind w:left="2160" w:hanging="360"/>
+      </w:pPr>
+      <w:rPr>
+        <w:rFonts w:ascii="Wingdings" w:hAnsi="Wingdings" w:hint="default"/>
+      </w:rPr>
+    </w:lvl>
+    <w:lvl w:ilvl="3" w:tplc="040C0001" w:tentative="1">
+      <w:start w:val="1"/>
+      <w:numFmt w:val="bullet"/>
+      <w:lvlText w:val=""/>
+      <w:lvlJc w:val="left"/>
+      <w:pPr>
+        <w:ind w:left="2880" w:hanging="360"/>
+      </w:pPr>
+      <w:rPr>
+        <w:rFonts w:ascii="Symbol" w:hAnsi="Symbol" w:hint="default"/>
+      </w:rPr>
+    </w:lvl>
+    <w:lvl w:ilvl="4" w:tplc="040C0003" w:tentative="1">
+      <w:start w:val="1"/>
+      <w:numFmt w:val="bullet"/>
+      <w:lvlText w:val="o"/>
+      <w:lvlJc w:val="left"/>
+      <w:pPr>
+        <w:ind w:left="3600" w:hanging="360"/>
+      </w:pPr>
+      <w:rPr>
+        <w:rFonts w:ascii="Courier New" w:hAnsi="Courier New" w:cs="Courier New" w:hint="default"/>
+      </w:rPr>
+    </w:lvl>
+    <w:lvl w:ilvl="5" w:tplc="040C0005" w:tentative="1">
+      <w:start w:val="1"/>
+      <w:numFmt w:val="bullet"/>
+      <w:lvlText w:val=""/>
+      <w:lvlJc w:val="left"/>
+      <w:pPr>
+        <w:ind w:left="4320" w:hanging="360"/>
+      </w:pPr>
+      <w:rPr>
+        <w:rFonts w:ascii="Wingdings" w:hAnsi="Wingdings" w:hint="default"/>
+      </w:rPr>
+    </w:lvl>
+    <w:lvl w:ilvl="6" w:tplc="040C0001" w:tentative="1">
+      <w:start w:val="1"/>
+      <w:numFmt w:val="bullet"/>
+      <w:lvlText w:val=""/>
+      <w:lvlJc w:val="left"/>
+      <w:pPr>
+        <w:ind w:left="5040" w:hanging="360"/>
+      </w:pPr>
+      <w:rPr>
+        <w:rFonts w:ascii="Symbol" w:hAnsi="Symbol" w:hint="default"/>
+      </w:rPr>
+    </w:lvl>
+    <w:lvl w:ilvl="7" w:tplc="040C0003" w:tentative="1">
+      <w:start w:val="1"/>
+      <w:numFmt w:val="bullet"/>
+      <w:lvlText w:val="o"/>
+      <w:lvlJc w:val="left"/>
+      <w:pPr>
+        <w:ind w:left="5760" w:hanging="360"/>
+      </w:pPr>
+      <w:rPr>
+        <w:rFonts w:ascii="Courier New" w:hAnsi="Courier New" w:cs="Courier New" w:hint="default"/>
+      </w:rPr>
+    </w:lvl>
+    <w:lvl w:ilvl="8" w:tplc="040C0005" w:tentative="1">
+      <w:start w:val="1"/>
+      <w:numFmt w:val="bullet"/>
+      <w:lvlText w:val=""/>
+      <w:lvlJc w:val="left"/>
+      <w:pPr>
+        <w:ind w:left="6480" w:hanging="360"/>
+      </w:pPr>
+      <w:rPr>
+        <w:rFonts w:ascii="Wingdings" w:hAnsi="Wingdings" w:hint="default"/>
+      </w:rPr>
+    </w:lvl>
+  </w:abstractNum>
+  <w:abstractNum w:abstractNumId="4" w15:restartNumberingAfterBreak="0">
+    <w:nsid w:val="57AD41A4"/>
+    <w:multiLevelType w:val="hybridMultilevel"/>
+    <w:tmpl w:val="C6D46A20"/>
+    <w:lvl w:ilvl="0" w:tplc="040C0019">
+      <w:start w:val="1"/>
+      <w:numFmt w:val="lowerLetter"/>
+      <w:lvlText w:val="%1."/>
+      <w:lvlJc w:val="left"/>
+      <w:pPr>
+        <w:ind w:left="720" w:hanging="360"/>
+      </w:pPr>
+    </w:lvl>
+    <w:lvl w:ilvl="1" w:tplc="040C0019" w:tentative="1">
+      <w:start w:val="1"/>
+      <w:numFmt w:val="lowerLetter"/>
+      <w:lvlText w:val="%2."/>
+      <w:lvlJc w:val="left"/>
+      <w:pPr>
+        <w:ind w:left="1440" w:hanging="360"/>
+      </w:pPr>
+    </w:lvl>
+    <w:lvl w:ilvl="2" w:tplc="040C001B" w:tentative="1">
+      <w:start w:val="1"/>
+      <w:numFmt w:val="lowerRoman"/>
+      <w:lvlText w:val="%3."/>
+      <w:lvlJc w:val="right"/>
+      <w:pPr>
+        <w:ind w:left="2160" w:hanging="180"/>
+      </w:pPr>
+    </w:lvl>
+    <w:lvl w:ilvl="3" w:tplc="040C000F" w:tentative="1">
+      <w:start w:val="1"/>
+      <w:numFmt w:val="decimal"/>
+      <w:lvlText w:val="%4."/>
+      <w:lvlJc w:val="left"/>
+      <w:pPr>
+        <w:ind w:left="2880" w:hanging="360"/>
+      </w:pPr>
+    </w:lvl>
+    <w:lvl w:ilvl="4" w:tplc="040C0019" w:tentative="1">
+      <w:start w:val="1"/>
+      <w:numFmt w:val="lowerLetter"/>
+      <w:lvlText w:val="%5."/>
+      <w:lvlJc w:val="left"/>
+      <w:pPr>
+        <w:ind w:left="3600" w:hanging="360"/>
+      </w:pPr>
+    </w:lvl>
+    <w:lvl w:ilvl="5" w:tplc="040C001B" w:tentative="1">
+      <w:start w:val="1"/>
+      <w:numFmt w:val="lowerRoman"/>
+      <w:lvlText w:val="%6."/>
+      <w:lvlJc w:val="right"/>
+      <w:pPr>
+        <w:ind w:left="4320" w:hanging="180"/>
+      </w:pPr>
+    </w:lvl>
+    <w:lvl w:ilvl="6" w:tplc="040C000F" w:tentative="1">
+      <w:start w:val="1"/>
+      <w:numFmt w:val="decimal"/>
+      <w:lvlText w:val="%7."/>
+      <w:lvlJc w:val="left"/>
+      <w:pPr>
+        <w:ind w:left="5040" w:hanging="360"/>
+      </w:pPr>
+    </w:lvl>
+    <w:lvl w:ilvl="7" w:tplc="040C0019" w:tentative="1">
+      <w:start w:val="1"/>
+      <w:numFmt w:val="lowerLetter"/>
+      <w:lvlText w:val="%8."/>
+      <w:lvlJc w:val="left"/>
+      <w:pPr>
+        <w:ind w:left="5760" w:hanging="360"/>
+      </w:pPr>
+    </w:lvl>
+    <w:lvl w:ilvl="8" w:tplc="040C001B" w:tentative="1">
+      <w:start w:val="1"/>
+      <w:numFmt w:val="lowerRoman"/>
+      <w:lvlText w:val="%9."/>
+      <w:lvlJc w:val="right"/>
+      <w:pPr>
+        <w:ind w:left="6480" w:hanging="180"/>
+      </w:pPr>
+    </w:lvl>
+  </w:abstractNum>
   <w:num w:numId="1">
     <w:abstractNumId w:val="2"/>
   </w:num>
@@ -1320,6 +3436,12 @@
   </w:num>
   <w:num w:numId="3">
     <w:abstractNumId w:val="1"/>
+  </w:num>
+  <w:num w:numId="4">
+    <w:abstractNumId w:val="4"/>
+  </w:num>
+  <w:num w:numId="5">
+    <w:abstractNumId w:val="3"/>
   </w:num>
 </w:numbering>
 </file>
@@ -1761,6 +3883,28 @@
       <w:szCs w:val="26"/>
     </w:rPr>
   </w:style>
+  <w:style w:type="paragraph" w:styleId="Titre3">
+    <w:name w:val="heading 3"/>
+    <w:basedOn w:val="Normal"/>
+    <w:next w:val="Normal"/>
+    <w:link w:val="Titre3Car"/>
+    <w:uiPriority w:val="9"/>
+    <w:unhideWhenUsed/>
+    <w:qFormat/>
+    <w:rsid w:val="00436FB1"/>
+    <w:pPr>
+      <w:keepNext/>
+      <w:keepLines/>
+      <w:spacing w:before="40" w:after="0"/>
+      <w:outlineLvl w:val="2"/>
+    </w:pPr>
+    <w:rPr>
+      <w:rFonts w:asciiTheme="majorHAnsi" w:eastAsiaTheme="majorEastAsia" w:hAnsiTheme="majorHAnsi" w:cstheme="majorBidi"/>
+      <w:color w:val="1F4D78" w:themeColor="accent1" w:themeShade="7F"/>
+      <w:sz w:val="24"/>
+      <w:szCs w:val="24"/>
+    </w:rPr>
+  </w:style>
   <w:style w:type="character" w:default="1" w:styleId="Policepardfaut">
     <w:name w:val="Default Paragraph Font"/>
     <w:uiPriority w:val="1"/>
@@ -1875,6 +4019,85 @@
       <w:color w:val="0563C1" w:themeColor="hyperlink"/>
       <w:u w:val="single"/>
     </w:rPr>
+  </w:style>
+  <w:style w:type="paragraph" w:styleId="Lgende">
+    <w:name w:val="caption"/>
+    <w:basedOn w:val="Normal"/>
+    <w:next w:val="Normal"/>
+    <w:uiPriority w:val="35"/>
+    <w:unhideWhenUsed/>
+    <w:qFormat/>
+    <w:rsid w:val="00812E25"/>
+    <w:pPr>
+      <w:spacing w:after="200" w:line="240" w:lineRule="auto"/>
+    </w:pPr>
+    <w:rPr>
+      <w:i/>
+      <w:iCs/>
+      <w:color w:val="44546A" w:themeColor="text2"/>
+      <w:sz w:val="18"/>
+      <w:szCs w:val="18"/>
+    </w:rPr>
+  </w:style>
+  <w:style w:type="character" w:customStyle="1" w:styleId="Titre3Car">
+    <w:name w:val="Titre 3 Car"/>
+    <w:basedOn w:val="Policepardfaut"/>
+    <w:link w:val="Titre3"/>
+    <w:uiPriority w:val="9"/>
+    <w:rsid w:val="00436FB1"/>
+    <w:rPr>
+      <w:rFonts w:asciiTheme="majorHAnsi" w:eastAsiaTheme="majorEastAsia" w:hAnsiTheme="majorHAnsi" w:cstheme="majorBidi"/>
+      <w:color w:val="1F4D78" w:themeColor="accent1" w:themeShade="7F"/>
+      <w:sz w:val="24"/>
+      <w:szCs w:val="24"/>
+    </w:rPr>
+  </w:style>
+  <w:style w:type="character" w:styleId="Emphaseintense">
+    <w:name w:val="Intense Emphasis"/>
+    <w:basedOn w:val="Policepardfaut"/>
+    <w:uiPriority w:val="21"/>
+    <w:qFormat/>
+    <w:rsid w:val="00F047C1"/>
+    <w:rPr>
+      <w:i/>
+      <w:iCs/>
+      <w:color w:val="5B9BD5" w:themeColor="accent1"/>
+    </w:rPr>
+  </w:style>
+  <w:style w:type="character" w:styleId="lev">
+    <w:name w:val="Strong"/>
+    <w:basedOn w:val="Policepardfaut"/>
+    <w:uiPriority w:val="22"/>
+    <w:qFormat/>
+    <w:rsid w:val="00F047C1"/>
+    <w:rPr>
+      <w:b/>
+      <w:bCs/>
+    </w:rPr>
+  </w:style>
+  <w:style w:type="paragraph" w:styleId="TM3">
+    <w:name w:val="toc 3"/>
+    <w:basedOn w:val="Normal"/>
+    <w:next w:val="Normal"/>
+    <w:autoRedefine/>
+    <w:uiPriority w:val="39"/>
+    <w:unhideWhenUsed/>
+    <w:rsid w:val="001308B3"/>
+    <w:pPr>
+      <w:spacing w:after="100"/>
+      <w:ind w:left="440"/>
+    </w:pPr>
+  </w:style>
+  <w:style w:type="paragraph" w:styleId="Tabledesillustrations">
+    <w:name w:val="table of figures"/>
+    <w:basedOn w:val="Normal"/>
+    <w:next w:val="Normal"/>
+    <w:uiPriority w:val="99"/>
+    <w:unhideWhenUsed/>
+    <w:rsid w:val="001308B3"/>
+    <w:pPr>
+      <w:spacing w:after="0"/>
+    </w:pPr>
   </w:style>
 </w:styles>
 </file>
@@ -2145,7 +4368,7 @@
 </file>
 
 <file path=customXml/itemProps1.xml><?xml version="1.0" encoding="utf-8"?>
-<ds:datastoreItem xmlns:ds="http://schemas.openxmlformats.org/officeDocument/2006/customXml" ds:itemID="{15F0AFCC-B74B-4C94-9298-97841FE54878}">
+<ds:datastoreItem xmlns:ds="http://schemas.openxmlformats.org/officeDocument/2006/customXml" ds:itemID="{371A9E62-297B-45F7-8793-CE7D90A10138}">
   <ds:schemaRefs>
     <ds:schemaRef ds:uri="http://schemas.openxmlformats.org/officeDocument/2006/bibliography"/>
   </ds:schemaRefs>
